--- a/zht/docx/032.content.docx
+++ b/zht/docx/032.content.docx
@@ -28,19 +28,18 @@
       </w:r>
     </w:p>
     <w:p>
-      <w:pPr>
-        <w:pStyle w:val="Heading2"/>
-      </w:pPr>
-      <w:r>
-        <w:rPr>
-          <w:lang w:val="zh_TW" w:bidi="zh_TW"/>
-        </w:rPr>
-        <w:t>License Information</w:t>
-      </w:r>
-      <w:r>
-        <w:rPr>
-          <w:lang w:val="zh_TW" w:bidi="zh_TW"/>
-        </w:rPr>
+      <w:pPr/>
+      <w:r>
+        <w:rPr>
+          <w:lang w:val="zh_TW" w:bidi="zh_TW"/>
+        </w:rPr>
+      </w:r>
+      <w:r>
+        <w:rPr>
+          <w:b/>
+          <w:lang w:val="zh_TW" w:bidi="zh_TW"/>
+        </w:rPr>
+        <w:t>Aquifer Open Bible Dictionary</w:t>
       </w:r>
     </w:p>
     <w:p>
@@ -52,22 +51,9 @@
       </w:r>
       <w:r>
         <w:rPr>
-          <w:b/>
-          <w:lang w:val="zh_TW" w:bidi="zh_TW"/>
-        </w:rPr>
-        <w:t>聖經詞典 (Tyndale)</w:t>
-      </w:r>
-      <w:r>
-        <w:rPr>
-          <w:lang w:val="zh_TW" w:bidi="zh_TW"/>
-        </w:rPr>
-        <w:t xml:space="preserve"> (Chinese (Traditional)) is based on</w:t>
-      </w:r>
-      <w:r>
-        <w:rPr>
-          <w:lang w:val="zh_TW" w:bidi="zh_TW"/>
-        </w:rPr>
-        <w:t xml:space="preserve">: </w:t>
+          <w:lang w:val="zh_TW" w:bidi="zh_TW"/>
+        </w:rPr>
+        <w:t xml:space="preserve">This work is an adaptation of </w:t>
       </w:r>
       <w:r>
         <w:rPr>
@@ -79,48 +65,19 @@
         <w:rPr>
           <w:lang w:val="zh_TW" w:bidi="zh_TW"/>
         </w:rPr>
-        <w:t xml:space="preserve">, </w:t>
-      </w:r>
-      <w:hyperlink r:id="rId13">
-        <w:r>
-          <w:rPr>
-            <w:lang w:val="zh_TW" w:bidi="zh_TW"/>
-          </w:rPr>
-          <w:rPr>
-            <w:color w:val="0000EE"/>
-            <w:u w:val="single"/>
-          </w:rPr>
-          <w:t>Tyndale House Publishers</w:t>
-        </w:r>
-      </w:hyperlink>
-      <w:r>
-        <w:rPr>
-          <w:lang w:val="zh_TW" w:bidi="zh_TW"/>
-        </w:rPr>
-        <w:t xml:space="preserve">, 2023, which is licensed under a </w:t>
-      </w:r>
-      <w:hyperlink r:id="rId14">
-        <w:r>
-          <w:rPr>
-            <w:lang w:val="zh_TW" w:bidi="zh_TW"/>
-          </w:rPr>
-          <w:rPr>
-            <w:color w:val="0000EE"/>
-            <w:u w:val="single"/>
-          </w:rPr>
-          <w:t>CC BY-SA 4.0 license</w:t>
-        </w:r>
-      </w:hyperlink>
-      <w:r>
-        <w:rPr>
-          <w:lang w:val="zh_TW" w:bidi="zh_TW"/>
-        </w:rPr>
-        <w:t>.</w:t>
-      </w:r>
-      <w:r>
-        <w:rPr>
-          <w:lang w:val="zh_TW" w:bidi="zh_TW"/>
-        </w:rPr>
+        <w:t xml:space="preserve"> © 2023 Tyndale House Publishers, licensed under the CC BY-SA 4.0 license. The adaptation, </w:t>
+      </w:r>
+      <w:r>
+        <w:rPr>
+          <w:lang w:val="zh_TW" w:bidi="zh_TW"/>
+        </w:rPr>
+        <w:t>Aquifer Open Bible Dictionary</w:t>
+      </w:r>
+      <w:r>
+        <w:rPr>
+          <w:lang w:val="zh_TW" w:bidi="zh_TW"/>
+        </w:rPr>
+        <w:t>, was created by Mission Mutual and is also licensed under CC BY-SA 4.0.</w:t>
       </w:r>
     </w:p>
     <w:p>
@@ -134,7 +91,7 @@
         <w:rPr>
           <w:lang w:val="zh_TW" w:bidi="zh_TW"/>
         </w:rPr>
-        <w:t>This PDF version is provided under the same license.</w:t>
+        <w:t>This resource has been adapted into multiple languages, including English, Tok Pisin, Arabic (عربي), French (Français), Hindi (हिंदी), Indonesian (Bahasa Indonesia), Portuguese (Português), Russian (Русский), Spanish (Español), Swahili (Kiswahili), and Simplified Chinese (简体中文).</w:t>
       </w:r>
       <w:r>
         <w:rPr>
@@ -310,7 +267,7 @@
         </w:rPr>
         <w:t>耶穌在凶惡園戶的比喻中使用這個詞來指自己（</w:t>
       </w:r>
-      <w:hyperlink r:id="rId15">
+      <w:hyperlink r:id="rId13">
         <w:r>
           <w:rPr>
             <w:lang w:val="zh_TW" w:bidi="zh_TW"/>
@@ -328,7 +285,7 @@
         </w:rPr>
         <w:t>；</w:t>
       </w:r>
-      <w:hyperlink r:id="rId16">
+      <w:hyperlink r:id="rId14">
         <w:r>
           <w:rPr>
             <w:lang w:val="zh_TW" w:bidi="zh_TW"/>
@@ -346,7 +303,7 @@
         </w:rPr>
         <w:t>；</w:t>
       </w:r>
-      <w:hyperlink r:id="rId17">
+      <w:hyperlink r:id="rId15">
         <w:r>
           <w:rPr>
             <w:lang w:val="zh_TW" w:bidi="zh_TW"/>
@@ -364,7 +321,7 @@
         </w:rPr>
         <w:t>）。此比喻的背景是耶穌在耶路撒冷最後的事工期間，潔淨聖殿後，猶太宗教領袖質疑祂的行動。耶穌用比喻回應他們，象徵性地描述了耶穌與這些領袖的關係。比喻中，猶太宗教領袖被描繪為看守葡萄園的惡園戶，葡萄園象徵神的百姓。惡園戶拒絕尊敬園主（代表神），最終殺害了園主的兒子（象徵耶穌）。比喻預言了耶穌的受死，耶穌引用猶太領袖熟悉的經文</w:t>
       </w:r>
-      <w:hyperlink r:id="rId18">
+      <w:hyperlink r:id="rId16">
         <w:r>
           <w:rPr>
             <w:lang w:val="zh_TW" w:bidi="zh_TW"/>
@@ -382,7 +339,7 @@
         </w:rPr>
         <w:t>（參</w:t>
       </w:r>
-      <w:hyperlink r:id="rId19">
+      <w:hyperlink r:id="rId17">
         <w:r>
           <w:rPr>
             <w:lang w:val="zh_TW" w:bidi="zh_TW"/>
@@ -414,7 +371,7 @@
         </w:rPr>
         <w:t>其次，在</w:t>
       </w:r>
-      <w:hyperlink r:id="rId20">
+      <w:hyperlink r:id="rId18">
         <w:r>
           <w:rPr>
             <w:lang w:val="zh_TW" w:bidi="zh_TW"/>
@@ -432,7 +389,7 @@
         </w:rPr>
         <w:t>，彼得在耶路撒冷的猶太領袖前辯護時，也使用了這個詞。他解釋聖殿門口瘸腿的乞丐得醫治是因奉拿撒勒人耶穌基督的名，這位耶穌曾被他們釘十字架，但神使祂復活（</w:t>
       </w:r>
-      <w:hyperlink r:id="rId21">
+      <w:hyperlink r:id="rId19">
         <w:r>
           <w:rPr>
             <w:lang w:val="zh_TW" w:bidi="zh_TW"/>
@@ -450,7 +407,7 @@
         </w:rPr>
         <w:t>節）。彼得引用</w:t>
       </w:r>
-      <w:hyperlink r:id="rId22">
+      <w:hyperlink r:id="rId20">
         <w:r>
           <w:rPr>
             <w:lang w:val="zh_TW" w:bidi="zh_TW"/>
@@ -476,7 +433,7 @@
           <w:lang w:val="zh_TW" w:bidi="zh_TW"/>
         </w:rPr>
       </w:r>
-      <w:hyperlink r:id="rId23">
+      <w:hyperlink r:id="rId21">
         <w:r>
           <w:rPr>
             <w:lang w:val="zh_TW" w:bidi="zh_TW"/>
@@ -494,7 +451,7 @@
         </w:rPr>
         <w:t>也提到房角石。在第</w:t>
       </w:r>
-      <w:hyperlink r:id="rId24">
+      <w:hyperlink r:id="rId22">
         <w:r>
           <w:rPr>
             <w:lang w:val="zh_TW" w:bidi="zh_TW"/>
@@ -512,7 +469,7 @@
         </w:rPr>
         <w:t>節中，彼得將</w:t>
       </w:r>
-      <w:hyperlink r:id="rId22">
+      <w:hyperlink r:id="rId20">
         <w:r>
           <w:rPr>
             <w:lang w:val="zh_TW" w:bidi="zh_TW"/>
@@ -530,7 +487,7 @@
         </w:rPr>
         <w:t>中被棄的石頭與</w:t>
       </w:r>
-      <w:hyperlink r:id="rId19">
+      <w:hyperlink r:id="rId17">
         <w:r>
           <w:rPr>
             <w:lang w:val="zh_TW" w:bidi="zh_TW"/>
@@ -548,7 +505,7 @@
         </w:rPr>
         <w:t>中的「被揀選和寶貴的石頭」結合，並加入他自己經歷耶穌復活的生命見證。彼得鼓勵讀者來到耶穌面前，藉此成為靈宮，被建造成為神的居所。這個意象用來突顯耶穌的崇高本質。在第</w:t>
       </w:r>
-      <w:hyperlink r:id="rId25">
+      <w:hyperlink r:id="rId23">
         <w:r>
           <w:rPr>
             <w:lang w:val="zh_TW" w:bidi="zh_TW"/>
@@ -566,7 +523,7 @@
         </w:rPr>
         <w:t>節中，彼得引用</w:t>
       </w:r>
-      <w:hyperlink r:id="rId19">
+      <w:hyperlink r:id="rId17">
         <w:r>
           <w:rPr>
             <w:lang w:val="zh_TW" w:bidi="zh_TW"/>
@@ -584,7 +541,7 @@
         </w:rPr>
         <w:t>，論到「被揀選和寶貴的房角石」，並將其與信徒聯繫起來。而第</w:t>
       </w:r>
-      <w:hyperlink r:id="rId26">
+      <w:hyperlink r:id="rId24">
         <w:r>
           <w:rPr>
             <w:lang w:val="zh_TW" w:bidi="zh_TW"/>
@@ -602,7 +559,7 @@
         </w:rPr>
         <w:t>節則引用</w:t>
       </w:r>
-      <w:hyperlink r:id="rId22">
+      <w:hyperlink r:id="rId20">
         <w:r>
           <w:rPr>
             <w:lang w:val="zh_TW" w:bidi="zh_TW"/>
@@ -620,7 +577,7 @@
         </w:rPr>
         <w:t>和</w:t>
       </w:r>
-      <w:hyperlink r:id="rId27">
+      <w:hyperlink r:id="rId25">
         <w:r>
           <w:rPr>
             <w:lang w:val="zh_TW" w:bidi="zh_TW"/>
@@ -652,7 +609,7 @@
         </w:rPr>
         <w:t>顯然，舊約中關於房角石的概念在新約中應用在耶穌身上，是為了強調祂與父神同享的崇高地位，並藉此鼓勵信徒。在</w:t>
       </w:r>
-      <w:hyperlink r:id="rId28">
+      <w:hyperlink r:id="rId26">
         <w:r>
           <w:rPr>
             <w:lang w:val="zh_TW" w:bidi="zh_TW"/>
@@ -913,7 +870,7 @@
         </w:rPr>
         <w:t>第四種類型的青銅時代中期房屋在庭院的三側有房間。這些房間的大小和用途差異很大。公元前1600年左右的一個很好的例子來自米吉多第九層。這座房屋的尺寸為42乘39英尺（12.8乘11.9米），包含九個大小不一的房間。庭院鋪有石灰，中央有一個大烤爐，另一個烤爐則在東側的房間內。每個房間都有一扇通向庭院的門。這座房屋像青銅時代中期的其他房屋一樣，地板下有墓葬（參</w:t>
       </w:r>
-      <w:hyperlink r:id="rId29">
+      <w:hyperlink r:id="rId27">
         <w:r>
           <w:rPr>
             <w:lang w:val="zh_TW" w:bidi="zh_TW"/>
@@ -925,7 +882,7 @@
           <w:t>撒上25:1；</w:t>
         </w:r>
       </w:hyperlink>
-      <w:hyperlink r:id="rId30">
+      <w:hyperlink r:id="rId28">
         <w:r>
           <w:rPr>
             <w:lang w:val="zh_TW" w:bidi="zh_TW"/>
@@ -1100,7 +1057,7 @@
         </w:rPr>
         <w:t>新約中提到房屋、屋頂、門、地基、樓房和燈。耶穌的一個比喻提到好的和壞的根基（</w:t>
       </w:r>
-      <w:hyperlink r:id="rId31">
+      <w:hyperlink r:id="rId29">
         <w:r>
           <w:rPr>
             <w:lang w:val="zh_TW" w:bidi="zh_TW"/>
@@ -1118,7 +1075,7 @@
         </w:rPr>
         <w:t>）。在一次事件中，朋友們把一個癱瘓的人帶到屋頂，並拆開屋頂，把他送到耶穌所在的房子裡（</w:t>
       </w:r>
-      <w:hyperlink r:id="rId32">
+      <w:hyperlink r:id="rId30">
         <w:r>
           <w:rPr>
             <w:lang w:val="zh_TW" w:bidi="zh_TW"/>
@@ -1136,7 +1093,7 @@
         </w:rPr>
         <w:t>）。耶穌提到從房上宣告的話（</w:t>
       </w:r>
-      <w:hyperlink r:id="rId33">
+      <w:hyperlink r:id="rId31">
         <w:r>
           <w:rPr>
             <w:lang w:val="zh_TW" w:bidi="zh_TW"/>
@@ -1154,7 +1111,7 @@
         </w:rPr>
         <w:t>；</w:t>
       </w:r>
-      <w:hyperlink r:id="rId34">
+      <w:hyperlink r:id="rId32">
         <w:r>
           <w:rPr>
             <w:lang w:val="zh_TW" w:bidi="zh_TW"/>
@@ -1172,7 +1129,7 @@
         </w:rPr>
         <w:t>），彼得上房頂禱告（</w:t>
       </w:r>
-      <w:hyperlink r:id="rId35">
+      <w:hyperlink r:id="rId33">
         <w:r>
           <w:rPr>
             <w:lang w:val="zh_TW" w:bidi="zh_TW"/>
@@ -1190,7 +1147,7 @@
         </w:rPr>
         <w:t>）。打掃屋子以尋找失物（</w:t>
       </w:r>
-      <w:hyperlink r:id="rId36">
+      <w:hyperlink r:id="rId34">
         <w:r>
           <w:rPr>
             <w:lang w:val="zh_TW" w:bidi="zh_TW"/>
@@ -1208,7 +1165,7 @@
         </w:rPr>
         <w:t>），並用燈照亮（</w:t>
       </w:r>
-      <w:hyperlink r:id="rId37">
+      <w:hyperlink r:id="rId35">
         <w:r>
           <w:rPr>
             <w:lang w:val="zh_TW" w:bidi="zh_TW"/>
@@ -1226,7 +1183,7 @@
         </w:rPr>
         <w:t>）。有幾處提到具體個人的房屋（</w:t>
       </w:r>
-      <w:hyperlink r:id="rId38">
+      <w:hyperlink r:id="rId36">
         <w:r>
           <w:rPr>
             <w:lang w:val="zh_TW" w:bidi="zh_TW"/>
@@ -1244,7 +1201,7 @@
         </w:rPr>
         <w:t>；</w:t>
       </w:r>
-      <w:hyperlink r:id="rId39">
+      <w:hyperlink r:id="rId37">
         <w:r>
           <w:rPr>
             <w:lang w:val="zh_TW" w:bidi="zh_TW"/>
@@ -1262,7 +1219,7 @@
         </w:rPr>
         <w:t>，</w:t>
       </w:r>
-      <w:hyperlink r:id="rId40">
+      <w:hyperlink r:id="rId38">
         <w:r>
           <w:rPr>
             <w:lang w:val="zh_TW" w:bidi="zh_TW"/>
@@ -1280,7 +1237,7 @@
         </w:rPr>
         <w:t>，</w:t>
       </w:r>
-      <w:hyperlink r:id="rId41">
+      <w:hyperlink r:id="rId39">
         <w:r>
           <w:rPr>
             <w:lang w:val="zh_TW" w:bidi="zh_TW"/>
@@ -1298,7 +1255,7 @@
         </w:rPr>
         <w:t>；</w:t>
       </w:r>
-      <w:hyperlink r:id="rId42">
+      <w:hyperlink r:id="rId40">
         <w:r>
           <w:rPr>
             <w:lang w:val="zh_TW" w:bidi="zh_TW"/>
@@ -1316,7 +1273,7 @@
         </w:rPr>
         <w:t>；</w:t>
       </w:r>
-      <w:hyperlink r:id="rId43">
+      <w:hyperlink r:id="rId41">
         <w:r>
           <w:rPr>
             <w:lang w:val="zh_TW" w:bidi="zh_TW"/>
@@ -1328,7 +1285,7 @@
           <w:t>徒4:34，</w:t>
         </w:r>
       </w:hyperlink>
-      <w:hyperlink r:id="rId44">
+      <w:hyperlink r:id="rId42">
         <w:r>
           <w:rPr>
             <w:lang w:val="zh_TW" w:bidi="zh_TW"/>
@@ -1346,7 +1303,7 @@
         </w:rPr>
         <w:t>，</w:t>
       </w:r>
-      <w:hyperlink r:id="rId45">
+      <w:hyperlink r:id="rId43">
         <w:r>
           <w:rPr>
             <w:lang w:val="zh_TW" w:bidi="zh_TW"/>
@@ -1364,7 +1321,7 @@
         </w:rPr>
         <w:t>）。有些房屋有通往屋頂的外部樓梯。逾越節的晚餐是在這樣一間大的樓上房間裡準備的（</w:t>
       </w:r>
-      <w:hyperlink r:id="rId46">
+      <w:hyperlink r:id="rId44">
         <w:r>
           <w:rPr>
             <w:lang w:val="zh_TW" w:bidi="zh_TW"/>
@@ -1382,7 +1339,7 @@
         </w:rPr>
         <w:t>）。耶穌死而復活後，門徒住在類似的房間裡（</w:t>
       </w:r>
-      <w:hyperlink r:id="rId47">
+      <w:hyperlink r:id="rId45">
         <w:r>
           <w:rPr>
             <w:lang w:val="zh_TW" w:bidi="zh_TW"/>
@@ -1400,7 +1357,7 @@
         </w:rPr>
         <w:t>）。在這樣的房屋裡有時會有僕人（</w:t>
       </w:r>
-      <w:hyperlink r:id="rId48">
+      <w:hyperlink r:id="rId46">
         <w:r>
           <w:rPr>
             <w:lang w:val="zh_TW" w:bidi="zh_TW"/>
@@ -1418,7 +1375,7 @@
         </w:rPr>
         <w:t>），有些有客房（</w:t>
       </w:r>
-      <w:hyperlink r:id="rId49">
+      <w:hyperlink r:id="rId47">
         <w:r>
           <w:rPr>
             <w:lang w:val="zh_TW" w:bidi="zh_TW"/>
